--- a/doc/proposal.docx
+++ b/doc/proposal.docx
@@ -206,6 +206,15 @@
       </w:r>
     </w:p>
     <w:p>
+      <w:pPr>
+        <w:rPr>
+          <w:rFonts w:ascii="Lato-Regular" w:hAnsi="Lato-Regular" w:cs="Lato-Regular"/>
+          <w:color w:val="212224"/>
+          <w:sz w:val="30"/>
+          <w:szCs w:val="30"/>
+          <w:lang w:val="en-US"/>
+        </w:rPr>
+      </w:pPr>
       <w:r>
         <w:rPr>
           <w:rFonts w:ascii="Lato-Regular" w:hAnsi="Lato-Regular" w:cs="Lato-Regular"/>
@@ -215,6 +224,29 @@
           <w:lang w:val="en-US"/>
         </w:rPr>
         <w:t>4. Find a similar motion in the library.</w:t>
+      </w:r>
+    </w:p>
+    <w:p>
+      <w:pPr>
+        <w:rPr>
+          <w:rFonts w:ascii="Lato-Regular" w:hAnsi="Lato-Regular" w:cs="Lato-Regular"/>
+          <w:color w:val="212224"/>
+          <w:sz w:val="30"/>
+          <w:szCs w:val="30"/>
+          <w:lang w:val="en-US"/>
+        </w:rPr>
+      </w:pPr>
+    </w:p>
+    <w:p>
+      <w:r>
+        <w:rPr>
+          <w:rFonts w:ascii="Lato-Regular" w:hAnsi="Lato-Regular" w:cs="Lato-Regular"/>
+          <w:color w:val="212224"/>
+          <w:sz w:val="30"/>
+          <w:szCs w:val="30"/>
+          <w:lang w:val="en-US"/>
+        </w:rPr>
+        <w:t>We save and synchronize group member’s code and documents by using github. The resource we need will be managed in google drive. And all the team members will be using slack to communicate throughout this project.</w:t>
       </w:r>
       <w:bookmarkStart w:id="0" w:name="_GoBack"/>
       <w:bookmarkEnd w:id="0"/>
